--- a/Coding Activities - Instructor Information.docx
+++ b/Coding Activities - Instructor Information.docx
@@ -109,63 +109,17 @@
         </w:rPr>
         <w:t xml:space="preserve"> file that provides basic instructions. Anyone wanting to use these activities should not hesitate to contact me with questions (current email at </w:t>
       </w:r>
-      <w:r>
-        <w:rPr>
-          <w:rFonts w:ascii="Times New Roman" w:hAnsi="Times New Roman" w:cs="Times New Roman"/>
-          <w:sz w:val="22"/>
-          <w:szCs w:val="22"/>
-        </w:rPr>
-        <w:fldChar w:fldCharType="begin"/>
-      </w:r>
-      <w:r>
-        <w:rPr>
-          <w:rFonts w:ascii="Times New Roman" w:hAnsi="Times New Roman" w:cs="Times New Roman"/>
-          <w:sz w:val="22"/>
-          <w:szCs w:val="22"/>
-        </w:rPr>
-        <w:instrText xml:space="preserve"> HYPERLINK "</w:instrText>
-      </w:r>
-      <w:r>
-        <w:rPr>
-          <w:rFonts w:ascii="Times New Roman" w:hAnsi="Times New Roman" w:cs="Times New Roman"/>
-          <w:sz w:val="22"/>
-          <w:szCs w:val="22"/>
-        </w:rPr>
-        <w:instrText>https://jesscg.github.io/</w:instrText>
-      </w:r>
-      <w:r>
-        <w:rPr>
-          <w:rFonts w:ascii="Times New Roman" w:hAnsi="Times New Roman" w:cs="Times New Roman"/>
-          <w:sz w:val="22"/>
-          <w:szCs w:val="22"/>
-        </w:rPr>
-        <w:instrText xml:space="preserve">" </w:instrText>
-      </w:r>
-      <w:r>
-        <w:rPr>
-          <w:rFonts w:ascii="Times New Roman" w:hAnsi="Times New Roman" w:cs="Times New Roman"/>
-          <w:sz w:val="22"/>
-          <w:szCs w:val="22"/>
-        </w:rPr>
-        <w:fldChar w:fldCharType="separate"/>
-      </w:r>
-      <w:r>
-        <w:rPr>
-          <w:rStyle w:val="Hyperlink"/>
-          <w:rFonts w:ascii="Times New Roman" w:hAnsi="Times New Roman" w:cs="Times New Roman"/>
-          <w:sz w:val="22"/>
-          <w:szCs w:val="22"/>
-        </w:rPr>
-        <w:t>https://jesscg.github.io/</w:t>
-      </w:r>
-      <w:r>
-        <w:rPr>
-          <w:rFonts w:ascii="Times New Roman" w:hAnsi="Times New Roman" w:cs="Times New Roman"/>
-          <w:sz w:val="22"/>
-          <w:szCs w:val="22"/>
-        </w:rPr>
-        <w:fldChar w:fldCharType="end"/>
-      </w:r>
+      <w:hyperlink r:id="rId7" w:history="1">
+        <w:r>
+          <w:rPr>
+            <w:rStyle w:val="Hyperlink"/>
+            <w:rFonts w:ascii="Times New Roman" w:hAnsi="Times New Roman" w:cs="Times New Roman"/>
+            <w:sz w:val="22"/>
+            <w:szCs w:val="22"/>
+          </w:rPr>
+          <w:t>https://jesscg.github.io/</w:t>
+        </w:r>
+      </w:hyperlink>
       <w:r>
         <w:rPr>
           <w:rFonts w:ascii="Times New Roman" w:hAnsi="Times New Roman" w:cs="Times New Roman"/>
@@ -182,51 +136,31 @@
         </w:rPr>
         <w:t>.</w:t>
       </w:r>
-      <w:bookmarkStart w:id="0" w:name="_GoBack"/>
-      <w:bookmarkEnd w:id="0"/>
-    </w:p>
-    <w:p>
-      <w:pPr>
-        <w:rPr>
-          <w:rFonts w:ascii="Times New Roman" w:hAnsi="Times New Roman" w:cs="Times New Roman"/>
-          <w:sz w:val="22"/>
-          <w:szCs w:val="22"/>
-        </w:rPr>
-      </w:pPr>
-    </w:p>
-    <w:p>
-      <w:pPr>
-        <w:rPr>
-          <w:rFonts w:ascii="Times New Roman" w:hAnsi="Times New Roman" w:cs="Times New Roman"/>
-          <w:sz w:val="22"/>
-          <w:szCs w:val="22"/>
-        </w:rPr>
-      </w:pPr>
-      <w:r>
-        <w:rPr>
-          <w:rFonts w:ascii="Times New Roman" w:hAnsi="Times New Roman" w:cs="Times New Roman"/>
-          <w:sz w:val="22"/>
-          <w:szCs w:val="22"/>
-        </w:rPr>
-        <w:t xml:space="preserve">Activities 1 to 6 focus on basic programming skills for working with </w:t>
-      </w:r>
-      <w:proofErr w:type="spellStart"/>
-      <w:r>
-        <w:rPr>
-          <w:rFonts w:ascii="Times New Roman" w:hAnsi="Times New Roman" w:cs="Times New Roman"/>
-          <w:sz w:val="22"/>
-          <w:szCs w:val="22"/>
-        </w:rPr>
-        <w:t>RStudio</w:t>
-      </w:r>
-      <w:proofErr w:type="spellEnd"/>
-      <w:r>
-        <w:rPr>
-          <w:rFonts w:ascii="Times New Roman" w:hAnsi="Times New Roman" w:cs="Times New Roman"/>
-          <w:sz w:val="22"/>
-          <w:szCs w:val="22"/>
-        </w:rPr>
-        <w:t>, while exposing students to Cartesian coordinates. These activ</w:t>
+    </w:p>
+    <w:p>
+      <w:pPr>
+        <w:rPr>
+          <w:rFonts w:ascii="Times New Roman" w:hAnsi="Times New Roman" w:cs="Times New Roman"/>
+          <w:sz w:val="22"/>
+          <w:szCs w:val="22"/>
+        </w:rPr>
+      </w:pPr>
+    </w:p>
+    <w:p>
+      <w:pPr>
+        <w:rPr>
+          <w:rFonts w:ascii="Times New Roman" w:hAnsi="Times New Roman" w:cs="Times New Roman"/>
+          <w:sz w:val="22"/>
+          <w:szCs w:val="22"/>
+        </w:rPr>
+      </w:pPr>
+      <w:r>
+        <w:rPr>
+          <w:rFonts w:ascii="Times New Roman" w:hAnsi="Times New Roman" w:cs="Times New Roman"/>
+          <w:sz w:val="22"/>
+          <w:szCs w:val="22"/>
+        </w:rPr>
+        <w:t>Activities 1 to 6 focus on basic programming skills for working with RStudio, while exposing students to Cartesian coordinates. These activ</w:t>
       </w:r>
       <w:r>
         <w:rPr>
@@ -308,25 +242,7 @@
           <w:sz w:val="22"/>
           <w:szCs w:val="22"/>
         </w:rPr>
-        <w:t xml:space="preserve">, and the </w:t>
-      </w:r>
-      <w:proofErr w:type="spellStart"/>
-      <w:r>
-        <w:rPr>
-          <w:rFonts w:ascii="Times New Roman" w:hAnsi="Times New Roman" w:cs="Times New Roman"/>
-          <w:sz w:val="22"/>
-          <w:szCs w:val="22"/>
-        </w:rPr>
-        <w:t>UnitConversion</w:t>
-      </w:r>
-      <w:proofErr w:type="spellEnd"/>
-      <w:r>
-        <w:rPr>
-          <w:rFonts w:ascii="Times New Roman" w:hAnsi="Times New Roman" w:cs="Times New Roman"/>
-          <w:sz w:val="22"/>
-          <w:szCs w:val="22"/>
-        </w:rPr>
-        <w:t xml:space="preserve"> activity</w:t>
+        <w:t>, and the UnitConversion activity</w:t>
       </w:r>
       <w:r>
         <w:rPr>
@@ -366,25 +282,7 @@
           <w:sz w:val="22"/>
           <w:szCs w:val="22"/>
         </w:rPr>
-        <w:t xml:space="preserve">The students will already possess most of the </w:t>
-      </w:r>
-      <w:proofErr w:type="spellStart"/>
-      <w:r>
-        <w:rPr>
-          <w:rFonts w:ascii="Times New Roman" w:hAnsi="Times New Roman" w:cs="Times New Roman"/>
-          <w:sz w:val="22"/>
-          <w:szCs w:val="22"/>
-        </w:rPr>
-        <w:t>RStudio</w:t>
-      </w:r>
-      <w:proofErr w:type="spellEnd"/>
-      <w:r>
-        <w:rPr>
-          <w:rFonts w:ascii="Times New Roman" w:hAnsi="Times New Roman" w:cs="Times New Roman"/>
-          <w:sz w:val="22"/>
-          <w:szCs w:val="22"/>
-        </w:rPr>
-        <w:t xml:space="preserve"> skills necessary, so goals are centered on understanding waves, as well as programming, better. The Unit Conversion </w:t>
+        <w:t xml:space="preserve">The students will already possess most of the RStudio skills necessary, so goals are centered on understanding waves, as well as programming, better. The Unit Conversion </w:t>
       </w:r>
       <w:r>
         <w:rPr>
@@ -428,23 +326,13 @@
           <w:szCs w:val="22"/>
         </w:rPr>
       </w:pPr>
-      <w:proofErr w:type="spellStart"/>
-      <w:r>
-        <w:rPr>
-          <w:rFonts w:ascii="Times New Roman" w:hAnsi="Times New Roman" w:cs="Times New Roman"/>
-          <w:sz w:val="22"/>
-          <w:szCs w:val="22"/>
-        </w:rPr>
-        <w:t>Process_WaveTankData.R</w:t>
-      </w:r>
-      <w:proofErr w:type="spellEnd"/>
-      <w:r>
-        <w:rPr>
-          <w:rFonts w:ascii="Times New Roman" w:hAnsi="Times New Roman" w:cs="Times New Roman"/>
-          <w:sz w:val="22"/>
-          <w:szCs w:val="22"/>
-        </w:rPr>
-        <w:t xml:space="preserve"> is a semi-automated script that encompasses all wave-related coding activities. It allows students to see how developing computer scripts can allow for more efficient repeated measurements. </w:t>
+      <w:r>
+        <w:rPr>
+          <w:rFonts w:ascii="Times New Roman" w:hAnsi="Times New Roman" w:cs="Times New Roman"/>
+          <w:sz w:val="22"/>
+          <w:szCs w:val="22"/>
+        </w:rPr>
+        <w:t xml:space="preserve">Process_WaveTankData.R is a semi-automated script that encompasses all wave-related coding activities. It allows students to see how developing computer scripts can allow for more efficient repeated measurements. </w:t>
       </w:r>
       <w:r>
         <w:rPr>
@@ -508,25 +396,7 @@
           <w:sz w:val="22"/>
           <w:szCs w:val="22"/>
         </w:rPr>
-        <w:t xml:space="preserve">Wave measurements will be done in </w:t>
-      </w:r>
-      <w:proofErr w:type="spellStart"/>
-      <w:r>
-        <w:rPr>
-          <w:rFonts w:ascii="Times New Roman" w:hAnsi="Times New Roman" w:cs="Times New Roman"/>
-          <w:sz w:val="22"/>
-          <w:szCs w:val="22"/>
-        </w:rPr>
-        <w:t>RStudio</w:t>
-      </w:r>
-      <w:proofErr w:type="spellEnd"/>
-      <w:r>
-        <w:rPr>
-          <w:rFonts w:ascii="Times New Roman" w:hAnsi="Times New Roman" w:cs="Times New Roman"/>
-          <w:sz w:val="22"/>
-          <w:szCs w:val="22"/>
-        </w:rPr>
-        <w:t>, using what we will call graphing units. These measurements then need to be converted to physical units such as meters.</w:t>
+        <w:t>Wave measurements will be done in RStudio, using what we will call graphing units. These measurements then need to be converted to physical units such as meters.</w:t>
       </w:r>
     </w:p>
     <w:p>
@@ -825,25 +695,15 @@
           <w:sz w:val="22"/>
           <w:szCs w:val="22"/>
         </w:rPr>
-        <w:t xml:space="preserve">This activity focuses on plotting equations and doing calculations in </w:t>
-      </w:r>
-      <w:proofErr w:type="spellStart"/>
-      <w:r>
-        <w:rPr>
-          <w:rFonts w:ascii="Times New Roman" w:hAnsi="Times New Roman" w:cs="Times New Roman"/>
-          <w:sz w:val="22"/>
-          <w:szCs w:val="22"/>
-        </w:rPr>
-        <w:t>RStudio</w:t>
-      </w:r>
-      <w:proofErr w:type="spellEnd"/>
-      <w:r>
-        <w:rPr>
-          <w:rFonts w:ascii="Times New Roman" w:hAnsi="Times New Roman" w:cs="Times New Roman"/>
-          <w:sz w:val="22"/>
-          <w:szCs w:val="22"/>
-        </w:rPr>
-        <w:t>. A linear wave equation is used for students to better understand what happens when they change the values of amplitude, wavelength, water height or phase shift.</w:t>
+        <w:t>This activity focuses on plotting equations and doing calculations in RStudio. A linear wave equation is used for students to better understand what happens when they change the values of amplitude, wavelength, water height or phase shift.</w:t>
+      </w:r>
+      <w:r>
+        <w:rPr>
+          <w:rFonts w:ascii="Times New Roman" w:hAnsi="Times New Roman" w:cs="Times New Roman"/>
+          <w:sz w:val="22"/>
+          <w:szCs w:val="22"/>
+        </w:rPr>
+        <w:t xml:space="preserve"> This activity should convey how R can be used to solve equations more efficiently than by hand.</w:t>
       </w:r>
     </w:p>
     <w:p>
@@ -1013,25 +873,7 @@
           <w:sz w:val="22"/>
           <w:szCs w:val="22"/>
         </w:rPr>
-        <w:t xml:space="preserve"> This could be covered prior to the </w:t>
-      </w:r>
-      <w:proofErr w:type="spellStart"/>
-      <w:r>
-        <w:rPr>
-          <w:rFonts w:ascii="Times New Roman" w:hAnsi="Times New Roman" w:cs="Times New Roman"/>
-          <w:sz w:val="22"/>
-          <w:szCs w:val="22"/>
-        </w:rPr>
-        <w:t>RStudio</w:t>
-      </w:r>
-      <w:proofErr w:type="spellEnd"/>
-      <w:r>
-        <w:rPr>
-          <w:rFonts w:ascii="Times New Roman" w:hAnsi="Times New Roman" w:cs="Times New Roman"/>
-          <w:sz w:val="22"/>
-          <w:szCs w:val="22"/>
-        </w:rPr>
-        <w:t xml:space="preserve"> activity (e.g. miles per hour in a car)</w:t>
+        <w:t xml:space="preserve"> This could be covered prior to the RStudio activity (e.g. miles per hour in a car)</w:t>
       </w:r>
     </w:p>
     <w:p>
@@ -1103,25 +945,7 @@
           <w:sz w:val="22"/>
           <w:szCs w:val="22"/>
         </w:rPr>
-        <w:t xml:space="preserve">does not use </w:t>
-      </w:r>
-      <w:proofErr w:type="spellStart"/>
-      <w:r>
-        <w:rPr>
-          <w:rFonts w:ascii="Times New Roman" w:hAnsi="Times New Roman" w:cs="Times New Roman"/>
-          <w:sz w:val="22"/>
-          <w:szCs w:val="22"/>
-        </w:rPr>
-        <w:t>RStudio</w:t>
-      </w:r>
-      <w:proofErr w:type="spellEnd"/>
-      <w:r>
-        <w:rPr>
-          <w:rFonts w:ascii="Times New Roman" w:hAnsi="Times New Roman" w:cs="Times New Roman"/>
-          <w:sz w:val="22"/>
-          <w:szCs w:val="22"/>
-        </w:rPr>
-        <w:t>, so it could be done in groups or with everyone at the same time. The Unit Conversion activity will need to have been completed prior to Activity 10 because the equations only work in meters. This activity lays the foundation for making predictions about other waves in the tank.</w:t>
+        <w:t>does not use RStudio, so it could be done in groups or with everyone at the same time. The Unit Conversion activity will need to have been completed prior to Activity 10 because the equations only work in meters. This activity lays the foundation for making predictions about other waves in the tank.</w:t>
       </w:r>
     </w:p>
     <w:p>
@@ -1169,25 +993,7 @@
           <w:sz w:val="22"/>
           <w:szCs w:val="22"/>
         </w:rPr>
-        <w:t xml:space="preserve">Explain to students that we have equations for </w:t>
-      </w:r>
-      <w:proofErr w:type="gramStart"/>
-      <w:r>
-        <w:rPr>
-          <w:rFonts w:ascii="Times New Roman" w:hAnsi="Times New Roman" w:cs="Times New Roman"/>
-          <w:sz w:val="22"/>
-          <w:szCs w:val="22"/>
-        </w:rPr>
-        <w:t>deep water</w:t>
-      </w:r>
-      <w:proofErr w:type="gramEnd"/>
-      <w:r>
-        <w:rPr>
-          <w:rFonts w:ascii="Times New Roman" w:hAnsi="Times New Roman" w:cs="Times New Roman"/>
-          <w:sz w:val="22"/>
-          <w:szCs w:val="22"/>
-        </w:rPr>
-        <w:t xml:space="preserve"> waves and shallow water waves, but there are also water depths when the wave are neither fully deep water waves nor shallow water waves</w:t>
+        <w:t>Explain to students that we have equations for deep water waves and shallow water waves, but there are also water depths when the wave are neither fully deep water waves nor shallow water waves</w:t>
       </w:r>
       <w:r>
         <w:rPr>
@@ -1234,7 +1040,6 @@
           <w:u w:val="single"/>
         </w:rPr>
       </w:pPr>
-      <w:proofErr w:type="spellStart"/>
       <w:r>
         <w:rPr>
           <w:rFonts w:ascii="Times New Roman" w:hAnsi="Times New Roman" w:cs="Times New Roman"/>
@@ -1245,7 +1050,6 @@
         </w:rPr>
         <w:t>ProcessingWaveTankData</w:t>
       </w:r>
-      <w:proofErr w:type="spellEnd"/>
       <w:r>
         <w:rPr>
           <w:rFonts w:ascii="Times New Roman" w:hAnsi="Times New Roman" w:cs="Times New Roman"/>
@@ -1271,25 +1075,7 @@
           <w:sz w:val="22"/>
           <w:szCs w:val="22"/>
         </w:rPr>
-        <w:t xml:space="preserve">This script combines all of the activities carried out this term into a more streamlined process, where students don’t need to perform any calculations. It is worth emphasizing the advantage of programming to the students: once you took the time to test your calculations, you can simply have </w:t>
-      </w:r>
-      <w:proofErr w:type="spellStart"/>
-      <w:r>
-        <w:rPr>
-          <w:rFonts w:ascii="Times New Roman" w:hAnsi="Times New Roman" w:cs="Times New Roman"/>
-          <w:sz w:val="22"/>
-          <w:szCs w:val="22"/>
-        </w:rPr>
-        <w:t>RStudio</w:t>
-      </w:r>
-      <w:proofErr w:type="spellEnd"/>
-      <w:r>
-        <w:rPr>
-          <w:rFonts w:ascii="Times New Roman" w:hAnsi="Times New Roman" w:cs="Times New Roman"/>
-          <w:sz w:val="22"/>
-          <w:szCs w:val="22"/>
-        </w:rPr>
-        <w:t xml:space="preserve"> repeat them for you!</w:t>
+        <w:t>This script combines all of the activities carried out this term into a more streamlined process, where students don’t need to perform any calculations. It is worth emphasizing the advantage of programming to the students: once you took the time to test your calculations, you can simply have RStudio repeat them for you!</w:t>
       </w:r>
     </w:p>
     <w:p>
@@ -1431,16 +1217,8 @@
         </w:rPr>
         <w:t xml:space="preserve"> instruction sheets for inspiration.</w:t>
       </w:r>
-    </w:p>
-    <w:p>
-      <w:pPr>
-        <w:pStyle w:val="ListParagraph"/>
-        <w:rPr>
-          <w:rFonts w:ascii="Times New Roman" w:hAnsi="Times New Roman" w:cs="Times New Roman"/>
-          <w:sz w:val="22"/>
-          <w:szCs w:val="22"/>
-        </w:rPr>
-      </w:pPr>
+      <w:bookmarkStart w:id="0" w:name="_GoBack"/>
+      <w:bookmarkEnd w:id="0"/>
     </w:p>
     <w:sectPr>
       <w:pgSz w:w="12240" w:h="15840"/>
@@ -2323,7 +2101,7 @@
 </file>
 
 <file path=customXml/itemProps1.xml><?xml version="1.0" encoding="utf-8"?>
-<ds:datastoreItem xmlns:ds="http://schemas.openxmlformats.org/officeDocument/2006/customXml" ds:itemID="{4E8678BB-0B0C-1F45-B629-BE47042E02D5}">
+<ds:datastoreItem xmlns:ds="http://schemas.openxmlformats.org/officeDocument/2006/customXml" ds:itemID="{B53AA6CC-3BE5-624C-A278-D79F33625DFA}">
   <ds:schemaRefs>
     <ds:schemaRef ds:uri="http://schemas.openxmlformats.org/officeDocument/2006/bibliography"/>
   </ds:schemaRefs>
